--- a/tests/resources/Saved/21TRC05611fop_test_Crim_Traffic Judgment Entry.docx
+++ b/tests/resources/Saved/21TRC05611fop_test_Crim_Traffic Judgment Entry.docx
@@ -601,7 +601,7 @@
           <w:sz w:val="20"/>
           <w:szCs w:val="20"/>
         </w:rPr>
-        <w:t xml:space="preserve"> on April 09, 2022.</w:t>
+        <w:t xml:space="preserve"> on April 10, 2022.</w:t>
       </w:r>
       <w:r>
         <w:rPr>
@@ -2441,7 +2441,7 @@
           <w:sz w:val="20"/>
           <w:szCs w:val="20"/>
         </w:rPr>
-        <w:t xml:space="preserve">April 09, 2022</w:t>
+        <w:t xml:space="preserve">April 10, 2022</w:t>
       </w:r>
       <w:r>
         <w:rPr>
@@ -2622,7 +2622,7 @@
           <w:sz w:val="20"/>
           <w:szCs w:val="20"/>
         </w:rPr>
-        <w:t xml:space="preserve">June 08, 2022</w:t>
+        <w:t xml:space="preserve">June 09, 2022</w:t>
       </w:r>
       <w:r>
         <w:rPr>
@@ -2799,7 +2799,7 @@
           <w:sz w:val="20"/>
           <w:szCs w:val="20"/>
         </w:rPr>
-        <w:t xml:space="preserve"> license is suspended from April 09, 2022</w:t>
+        <w:t xml:space="preserve"> license is suspended from April 10, 2022</w:t>
       </w:r>
       <w:r>
         <w:rPr>

--- a/tests/resources/Saved/21TRC05611fop_test_Crim_Traffic Judgment Entry.docx
+++ b/tests/resources/Saved/21TRC05611fop_test_Crim_Traffic Judgment Entry.docx
@@ -601,7 +601,7 @@
           <w:sz w:val="20"/>
           <w:szCs w:val="20"/>
         </w:rPr>
-        <w:t xml:space="preserve"> on April 10, 2022.</w:t>
+        <w:t xml:space="preserve"> on April 13, 2022.</w:t>
       </w:r>
       <w:r>
         <w:rPr>
@@ -2441,7 +2441,7 @@
           <w:sz w:val="20"/>
           <w:szCs w:val="20"/>
         </w:rPr>
-        <w:t xml:space="preserve">April 10, 2022</w:t>
+        <w:t xml:space="preserve">April 13, 2022</w:t>
       </w:r>
       <w:r>
         <w:rPr>
@@ -2622,7 +2622,7 @@
           <w:sz w:val="20"/>
           <w:szCs w:val="20"/>
         </w:rPr>
-        <w:t xml:space="preserve">June 09, 2022</w:t>
+        <w:t xml:space="preserve">June 12, 2022</w:t>
       </w:r>
       <w:r>
         <w:rPr>
@@ -2799,7 +2799,7 @@
           <w:sz w:val="20"/>
           <w:szCs w:val="20"/>
         </w:rPr>
-        <w:t xml:space="preserve"> license is suspended from April 10, 2022</w:t>
+        <w:t xml:space="preserve"> license is suspended from April 13, 2022</w:t>
       </w:r>
       <w:r>
         <w:rPr>

--- a/tests/resources/Saved/21TRC05611fop_test_Crim_Traffic Judgment Entry.docx
+++ b/tests/resources/Saved/21TRC05611fop_test_Crim_Traffic Judgment Entry.docx
@@ -598,7 +598,7 @@
           <w:sz w:val="20"/>
           <w:szCs w:val="20"/>
         </w:rPr>
-        <w:t xml:space="preserve"> on April 24, 2022.</w:t>
+        <w:t xml:space="preserve"> on April 25, 2022.</w:t>
       </w:r>
       <w:r>
         <w:rPr>
@@ -2390,7 +2390,7 @@
           <w:sz w:val="20"/>
           <w:szCs w:val="20"/>
         </w:rPr>
-        <w:t xml:space="preserve">April 24, 2022</w:t>
+        <w:t xml:space="preserve">April 25, 2022</w:t>
       </w:r>
       <w:r>
         <w:rPr>
@@ -2560,7 +2560,7 @@
           <w:sz w:val="20"/>
           <w:szCs w:val="20"/>
         </w:rPr>
-        <w:t xml:space="preserve">June 23, 2022</w:t>
+        <w:t xml:space="preserve">June 24, 2022</w:t>
       </w:r>
       <w:r>
         <w:rPr>
@@ -2736,7 +2736,7 @@
           <w:sz w:val="20"/>
           <w:szCs w:val="20"/>
         </w:rPr>
-        <w:t xml:space="preserve"> license is suspended from April 24, 2022</w:t>
+        <w:t xml:space="preserve"> license is suspended from April 25, 2022</w:t>
       </w:r>
       <w:r>
         <w:rPr>

--- a/tests/resources/Saved/21TRC05611fop_test_Crim_Traffic Judgment Entry.docx
+++ b/tests/resources/Saved/21TRC05611fop_test_Crim_Traffic Judgment Entry.docx
@@ -598,7 +598,7 @@
           <w:sz w:val="20"/>
           <w:szCs w:val="20"/>
         </w:rPr>
-        <w:t xml:space="preserve"> on April 25, 2022.</w:t>
+        <w:t xml:space="preserve"> on April 30, 2022.</w:t>
       </w:r>
       <w:r>
         <w:rPr>
@@ -2390,7 +2390,7 @@
           <w:sz w:val="20"/>
           <w:szCs w:val="20"/>
         </w:rPr>
-        <w:t xml:space="preserve">April 25, 2022</w:t>
+        <w:t xml:space="preserve">April 30, 2022</w:t>
       </w:r>
       <w:r>
         <w:rPr>
@@ -2560,7 +2560,7 @@
           <w:sz w:val="20"/>
           <w:szCs w:val="20"/>
         </w:rPr>
-        <w:t xml:space="preserve">June 24, 2022</w:t>
+        <w:t xml:space="preserve">June 29, 2022</w:t>
       </w:r>
       <w:r>
         <w:rPr>
@@ -2736,7 +2736,7 @@
           <w:sz w:val="20"/>
           <w:szCs w:val="20"/>
         </w:rPr>
-        <w:t xml:space="preserve"> license is suspended from April 25, 2022</w:t>
+        <w:t xml:space="preserve"> license is suspended from April 30, 2022</w:t>
       </w:r>
       <w:r>
         <w:rPr>

--- a/tests/resources/Saved/21TRC05611fop_test_Crim_Traffic Judgment Entry.docx
+++ b/tests/resources/Saved/21TRC05611fop_test_Crim_Traffic Judgment Entry.docx
@@ -598,7 +598,7 @@
           <w:sz w:val="20"/>
           <w:szCs w:val="20"/>
         </w:rPr>
-        <w:t xml:space="preserve"> on April 30, 2022.</w:t>
+        <w:t xml:space="preserve"> on May 01, 2022.</w:t>
       </w:r>
       <w:r>
         <w:rPr>
@@ -2390,7 +2390,7 @@
           <w:sz w:val="20"/>
           <w:szCs w:val="20"/>
         </w:rPr>
-        <w:t xml:space="preserve">April 30, 2022</w:t>
+        <w:t xml:space="preserve">May 01, 2022</w:t>
       </w:r>
       <w:r>
         <w:rPr>
@@ -2560,7 +2560,7 @@
           <w:sz w:val="20"/>
           <w:szCs w:val="20"/>
         </w:rPr>
-        <w:t xml:space="preserve">June 29, 2022</w:t>
+        <w:t xml:space="preserve">June 30, 2022</w:t>
       </w:r>
       <w:r>
         <w:rPr>
@@ -2736,7 +2736,7 @@
           <w:sz w:val="20"/>
           <w:szCs w:val="20"/>
         </w:rPr>
-        <w:t xml:space="preserve"> license is suspended from April 30, 2022</w:t>
+        <w:t xml:space="preserve"> license is suspended from May 01, 2022</w:t>
       </w:r>
       <w:r>
         <w:rPr>

--- a/tests/resources/Saved/21TRC05611fop_test_Crim_Traffic Judgment Entry.docx
+++ b/tests/resources/Saved/21TRC05611fop_test_Crim_Traffic Judgment Entry.docx
@@ -1076,7 +1076,7 @@
                 <w:sz w:val="20"/>
                 <w:szCs w:val="20"/>
               </w:rPr>
-              <w:t xml:space="preserve">4511.19A1A***</w:t>
+              <w:t xml:space="preserve">4511.19A1A</w:t>
             </w:r>
           </w:p>
         </w:tc>
@@ -1114,7 +1114,7 @@
                 <w:sz w:val="20"/>
                 <w:szCs w:val="20"/>
               </w:rPr>
-              <w:t xml:space="preserve">4511.19A2***</w:t>
+              <w:t xml:space="preserve">4511.19A2</w:t>
             </w:r>
           </w:p>
         </w:tc>

--- a/tests/resources/Saved/21TRC05611fop_test_Crim_Traffic Judgment Entry.docx
+++ b/tests/resources/Saved/21TRC05611fop_test_Crim_Traffic Judgment Entry.docx
@@ -598,7 +598,7 @@
           <w:sz w:val="20"/>
           <w:szCs w:val="20"/>
         </w:rPr>
-        <w:t xml:space="preserve"> on May 01, 2022.</w:t>
+        <w:t xml:space="preserve"> on May 05, 2022.</w:t>
       </w:r>
       <w:r>
         <w:rPr>
@@ -2390,7 +2390,7 @@
           <w:sz w:val="20"/>
           <w:szCs w:val="20"/>
         </w:rPr>
-        <w:t xml:space="preserve">May 01, 2022</w:t>
+        <w:t xml:space="preserve">May 05, 2022</w:t>
       </w:r>
       <w:r>
         <w:rPr>
@@ -2560,7 +2560,7 @@
           <w:sz w:val="20"/>
           <w:szCs w:val="20"/>
         </w:rPr>
-        <w:t xml:space="preserve">June 30, 2022</w:t>
+        <w:t xml:space="preserve">July 04, 2022</w:t>
       </w:r>
       <w:r>
         <w:rPr>
@@ -2736,7 +2736,7 @@
           <w:sz w:val="20"/>
           <w:szCs w:val="20"/>
         </w:rPr>
-        <w:t xml:space="preserve"> license is suspended from May 01, 2022</w:t>
+        <w:t xml:space="preserve"> license is suspended from May 05, 2022</w:t>
       </w:r>
       <w:r>
         <w:rPr>

--- a/tests/resources/Saved/21TRC05611fop_test_Crim_Traffic Judgment Entry.docx
+++ b/tests/resources/Saved/21TRC05611fop_test_Crim_Traffic Judgment Entry.docx
@@ -598,7 +598,7 @@
           <w:sz w:val="20"/>
           <w:szCs w:val="20"/>
         </w:rPr>
-        <w:t xml:space="preserve"> on May 05, 2022.</w:t>
+        <w:t xml:space="preserve"> on May 06, 2022.</w:t>
       </w:r>
       <w:r>
         <w:rPr>
@@ -2390,7 +2390,7 @@
           <w:sz w:val="20"/>
           <w:szCs w:val="20"/>
         </w:rPr>
-        <w:t xml:space="preserve">May 05, 2022</w:t>
+        <w:t xml:space="preserve">May 06, 2022</w:t>
       </w:r>
       <w:r>
         <w:rPr>
@@ -2560,7 +2560,7 @@
           <w:sz w:val="20"/>
           <w:szCs w:val="20"/>
         </w:rPr>
-        <w:t xml:space="preserve">July 04, 2022</w:t>
+        <w:t xml:space="preserve">July 05, 2022</w:t>
       </w:r>
       <w:r>
         <w:rPr>
@@ -2736,7 +2736,7 @@
           <w:sz w:val="20"/>
           <w:szCs w:val="20"/>
         </w:rPr>
-        <w:t xml:space="preserve"> license is suspended from May 05, 2022</w:t>
+        <w:t xml:space="preserve"> license is suspended from May 06, 2022</w:t>
       </w:r>
       <w:r>
         <w:rPr>

--- a/tests/resources/Saved/21TRC05611fop_test_Crim_Traffic Judgment Entry.docx
+++ b/tests/resources/Saved/21TRC05611fop_test_Crim_Traffic Judgment Entry.docx
@@ -598,7 +598,7 @@
           <w:sz w:val="20"/>
           <w:szCs w:val="20"/>
         </w:rPr>
-        <w:t xml:space="preserve"> on May 06, 2022.</w:t>
+        <w:t xml:space="preserve"> on May 07, 2022.</w:t>
       </w:r>
       <w:r>
         <w:rPr>
@@ -2390,7 +2390,7 @@
           <w:sz w:val="20"/>
           <w:szCs w:val="20"/>
         </w:rPr>
-        <w:t xml:space="preserve">May 06, 2022</w:t>
+        <w:t xml:space="preserve">May 07, 2022</w:t>
       </w:r>
       <w:r>
         <w:rPr>
@@ -2560,7 +2560,7 @@
           <w:sz w:val="20"/>
           <w:szCs w:val="20"/>
         </w:rPr>
-        <w:t xml:space="preserve">July 05, 2022</w:t>
+        <w:t xml:space="preserve">July 06, 2022</w:t>
       </w:r>
       <w:r>
         <w:rPr>
@@ -2736,7 +2736,7 @@
           <w:sz w:val="20"/>
           <w:szCs w:val="20"/>
         </w:rPr>
-        <w:t xml:space="preserve"> license is suspended from May 06, 2022</w:t>
+        <w:t xml:space="preserve"> license is suspended from May 07, 2022</w:t>
       </w:r>
       <w:r>
         <w:rPr>

--- a/tests/resources/Saved/21TRC05611fop_test_Crim_Traffic Judgment Entry.docx
+++ b/tests/resources/Saved/21TRC05611fop_test_Crim_Traffic Judgment Entry.docx
@@ -598,7 +598,7 @@
           <w:sz w:val="20"/>
           <w:szCs w:val="20"/>
         </w:rPr>
-        <w:t xml:space="preserve"> on May 07, 2022.</w:t>
+        <w:t xml:space="preserve"> on May 08, 2022.</w:t>
       </w:r>
       <w:r>
         <w:rPr>
@@ -2390,7 +2390,7 @@
           <w:sz w:val="20"/>
           <w:szCs w:val="20"/>
         </w:rPr>
-        <w:t xml:space="preserve">May 07, 2022</w:t>
+        <w:t xml:space="preserve">May 08, 2022</w:t>
       </w:r>
       <w:r>
         <w:rPr>
@@ -2560,7 +2560,7 @@
           <w:sz w:val="20"/>
           <w:szCs w:val="20"/>
         </w:rPr>
-        <w:t xml:space="preserve">July 06, 2022</w:t>
+        <w:t xml:space="preserve">July 07, 2022</w:t>
       </w:r>
       <w:r>
         <w:rPr>
@@ -2736,7 +2736,7 @@
           <w:sz w:val="20"/>
           <w:szCs w:val="20"/>
         </w:rPr>
-        <w:t xml:space="preserve"> license is suspended from May 07, 2022</w:t>
+        <w:t xml:space="preserve"> license is suspended from May 08, 2022</w:t>
       </w:r>
       <w:r>
         <w:rPr>

--- a/tests/resources/Saved/21TRC05611fop_test_Crim_Traffic Judgment Entry.docx
+++ b/tests/resources/Saved/21TRC05611fop_test_Crim_Traffic Judgment Entry.docx
@@ -598,7 +598,7 @@
           <w:sz w:val="20"/>
           <w:szCs w:val="20"/>
         </w:rPr>
-        <w:t xml:space="preserve"> on May 08, 2022.</w:t>
+        <w:t xml:space="preserve"> on May 10, 2022.</w:t>
       </w:r>
       <w:r>
         <w:rPr>
@@ -2390,7 +2390,7 @@
           <w:sz w:val="20"/>
           <w:szCs w:val="20"/>
         </w:rPr>
-        <w:t xml:space="preserve">May 08, 2022</w:t>
+        <w:t xml:space="preserve">May 10, 2022</w:t>
       </w:r>
       <w:r>
         <w:rPr>
@@ -2560,7 +2560,7 @@
           <w:sz w:val="20"/>
           <w:szCs w:val="20"/>
         </w:rPr>
-        <w:t xml:space="preserve">July 07, 2022</w:t>
+        <w:t xml:space="preserve">July 09, 2022</w:t>
       </w:r>
       <w:r>
         <w:rPr>
@@ -2736,7 +2736,7 @@
           <w:sz w:val="20"/>
           <w:szCs w:val="20"/>
         </w:rPr>
-        <w:t xml:space="preserve"> license is suspended from May 08, 2022</w:t>
+        <w:t xml:space="preserve"> license is suspended from May 10, 2022</w:t>
       </w:r>
       <w:r>
         <w:rPr>

--- a/tests/resources/Saved/21TRC05611fop_test_Crim_Traffic Judgment Entry.docx
+++ b/tests/resources/Saved/21TRC05611fop_test_Crim_Traffic Judgment Entry.docx
@@ -598,7 +598,7 @@
           <w:sz w:val="20"/>
           <w:szCs w:val="20"/>
         </w:rPr>
-        <w:t xml:space="preserve"> on May 10, 2022.</w:t>
+        <w:t xml:space="preserve"> on May 12, 2022.</w:t>
       </w:r>
       <w:r>
         <w:rPr>
@@ -2390,7 +2390,7 @@
           <w:sz w:val="20"/>
           <w:szCs w:val="20"/>
         </w:rPr>
-        <w:t xml:space="preserve">May 10, 2022</w:t>
+        <w:t xml:space="preserve">May 12, 2022</w:t>
       </w:r>
       <w:r>
         <w:rPr>
@@ -2560,7 +2560,7 @@
           <w:sz w:val="20"/>
           <w:szCs w:val="20"/>
         </w:rPr>
-        <w:t xml:space="preserve">July 09, 2022</w:t>
+        <w:t xml:space="preserve">July 11, 2022</w:t>
       </w:r>
       <w:r>
         <w:rPr>
@@ -2736,7 +2736,7 @@
           <w:sz w:val="20"/>
           <w:szCs w:val="20"/>
         </w:rPr>
-        <w:t xml:space="preserve"> license is suspended from May 10, 2022</w:t>
+        <w:t xml:space="preserve"> license is suspended from May 12, 2022</w:t>
       </w:r>
       <w:r>
         <w:rPr>
